--- a/ver 1.0.docx
+++ b/ver 1.0.docx
@@ -63,7 +63,6 @@
         </w:rPr>
         <w:t xml:space="preserve">Task </w:t>
       </w:r>
-      <w:proofErr w:type="gramStart"/>
       <w:r>
         <w:rPr>
           <w:rStyle w:val="normaltextrun"/>
@@ -73,9 +72,8 @@
           <w:szCs w:val="28"/>
           <w:lang w:val="en-GB"/>
         </w:rPr>
-        <w:t>0 :</w:t>
-      </w:r>
-      <w:proofErr w:type="gramEnd"/>
+        <w:t>0:</w:t>
+      </w:r>
       <w:r>
         <w:rPr>
           <w:rStyle w:val="normaltextrun"/>
@@ -107,14 +105,13 @@
         </w:rPr>
         <w:t xml:space="preserve">Create a Python </w:t>
       </w:r>
-      <w:proofErr w:type="gramStart"/>
       <w:r>
         <w:rPr>
           <w:rFonts w:ascii="Segoe UI" w:hAnsi="Segoe UI" w:cs="Segoe UI"/>
           <w:color w:val="24292E"/>
           <w:shd w:val="clear" w:color="auto" w:fill="FFFFFF"/>
         </w:rPr>
-        <w:t>server</w:t>
+        <w:t>server that</w:t>
       </w:r>
       <w:r>
         <w:rPr>
@@ -122,19 +119,8 @@
           <w:color w:val="24292E"/>
           <w:shd w:val="clear" w:color="auto" w:fill="FFFFFF"/>
         </w:rPr>
-        <w:t>, that</w:t>
-      </w:r>
-      <w:proofErr w:type="gramEnd"/>
-      <w:r>
-        <w:rPr>
-          <w:rFonts w:ascii="Segoe UI" w:hAnsi="Segoe UI" w:cs="Segoe UI"/>
-          <w:color w:val="24292E"/>
-          <w:shd w:val="clear" w:color="auto" w:fill="FFFFFF"/>
-        </w:rPr>
         <w:t xml:space="preserve"> also holds values for the different types of contents of food.</w:t>
       </w:r>
-      <w:bookmarkStart w:id="0" w:name="_GoBack"/>
-      <w:bookmarkEnd w:id="0"/>
     </w:p>
     <w:p>
       <w:pPr>
@@ -965,6 +951,56 @@
         <w:rPr>
           <w:rFonts w:ascii="Segoe UI" w:hAnsi="Segoe UI" w:cs="Segoe UI"/>
         </w:rPr>
+        <w:t>cantee</w:t>
+      </w:r>
+      <w:r>
+        <w:rPr>
+          <w:rFonts w:ascii="Segoe UI" w:hAnsi="Segoe UI" w:cs="Segoe UI"/>
+        </w:rPr>
+        <w:t>n_content</w:t>
+      </w:r>
+      <w:proofErr w:type="spellEnd"/>
+      <w:r>
+        <w:rPr>
+          <w:rFonts w:ascii="Segoe UI" w:hAnsi="Segoe UI" w:cs="Segoe UI"/>
+        </w:rPr>
+        <w:t xml:space="preserve"> to </w:t>
+      </w:r>
+      <w:proofErr w:type="spellStart"/>
+      <w:r>
+        <w:rPr>
+          <w:rFonts w:ascii="Segoe UI" w:hAnsi="Segoe UI" w:cs="Segoe UI"/>
+        </w:rPr>
+        <w:t>sushi_rolls</w:t>
+      </w:r>
+      <w:proofErr w:type="spellEnd"/>
+      <w:r>
+        <w:rPr>
+          <w:rFonts w:ascii="Segoe UI" w:hAnsi="Segoe UI" w:cs="Segoe UI"/>
+        </w:rPr>
+        <w:t xml:space="preserve"> image 5</w:t>
+      </w:r>
+    </w:p>
+    <w:p>
+      <w:pPr>
+        <w:pStyle w:val="paragraph"/>
+        <w:spacing w:before="0" w:beforeAutospacing="0" w:after="0" w:afterAutospacing="0"/>
+        <w:textAlignment w:val="baseline"/>
+        <w:rPr>
+          <w:rFonts w:ascii="Segoe UI" w:hAnsi="Segoe UI" w:cs="Segoe UI"/>
+        </w:rPr>
+      </w:pPr>
+      <w:r>
+        <w:rPr>
+          <w:rFonts w:ascii="Segoe UI" w:hAnsi="Segoe UI" w:cs="Segoe UI"/>
+        </w:rPr>
+        <w:t xml:space="preserve">      Set </w:t>
+      </w:r>
+      <w:proofErr w:type="spellStart"/>
+      <w:r>
+        <w:rPr>
+          <w:rFonts w:ascii="Segoe UI" w:hAnsi="Segoe UI" w:cs="Segoe UI"/>
+        </w:rPr>
         <w:t>canteen_content</w:t>
       </w:r>
       <w:proofErr w:type="spellEnd"/>
@@ -979,14 +1015,14 @@
         <w:rPr>
           <w:rFonts w:ascii="Segoe UI" w:hAnsi="Segoe UI" w:cs="Segoe UI"/>
         </w:rPr>
-        <w:t>sushi_rolls</w:t>
+        <w:t>hotdog_chips</w:t>
       </w:r>
       <w:proofErr w:type="spellEnd"/>
       <w:r>
         <w:rPr>
           <w:rFonts w:ascii="Segoe UI" w:hAnsi="Segoe UI" w:cs="Segoe UI"/>
         </w:rPr>
-        <w:t xml:space="preserve"> image 8</w:t>
+        <w:t xml:space="preserve"> image 12</w:t>
       </w:r>
     </w:p>
     <w:p>
@@ -1009,7 +1045,13 @@
         <w:rPr>
           <w:rFonts w:ascii="Segoe UI" w:hAnsi="Segoe UI" w:cs="Segoe UI"/>
         </w:rPr>
-        <w:t>canteen_content</w:t>
+        <w:t>cant</w:t>
+      </w:r>
+      <w:r>
+        <w:rPr>
+          <w:rFonts w:ascii="Segoe UI" w:hAnsi="Segoe UI" w:cs="Segoe UI"/>
+        </w:rPr>
+        <w:t>een_content</w:t>
       </w:r>
       <w:proofErr w:type="spellEnd"/>
       <w:r>
@@ -1023,58 +1065,14 @@
         <w:rPr>
           <w:rFonts w:ascii="Segoe UI" w:hAnsi="Segoe UI" w:cs="Segoe UI"/>
         </w:rPr>
-        <w:t>hotdog_chips</w:t>
+        <w:t>ham_sammy</w:t>
       </w:r>
       <w:proofErr w:type="spellEnd"/>
       <w:r>
         <w:rPr>
           <w:rFonts w:ascii="Segoe UI" w:hAnsi="Segoe UI" w:cs="Segoe UI"/>
         </w:rPr>
-        <w:t xml:space="preserve"> image 12</w:t>
-      </w:r>
-    </w:p>
-    <w:p>
-      <w:pPr>
-        <w:pStyle w:val="paragraph"/>
-        <w:spacing w:before="0" w:beforeAutospacing="0" w:after="0" w:afterAutospacing="0"/>
-        <w:textAlignment w:val="baseline"/>
-        <w:rPr>
-          <w:rFonts w:ascii="Segoe UI" w:hAnsi="Segoe UI" w:cs="Segoe UI"/>
-        </w:rPr>
-      </w:pPr>
-      <w:r>
-        <w:rPr>
-          <w:rFonts w:ascii="Segoe UI" w:hAnsi="Segoe UI" w:cs="Segoe UI"/>
-        </w:rPr>
-        <w:t xml:space="preserve">      Set </w:t>
-      </w:r>
-      <w:proofErr w:type="spellStart"/>
-      <w:r>
-        <w:rPr>
-          <w:rFonts w:ascii="Segoe UI" w:hAnsi="Segoe UI" w:cs="Segoe UI"/>
-        </w:rPr>
-        <w:t>canteen_content</w:t>
-      </w:r>
-      <w:proofErr w:type="spellEnd"/>
-      <w:r>
-        <w:rPr>
-          <w:rFonts w:ascii="Segoe UI" w:hAnsi="Segoe UI" w:cs="Segoe UI"/>
-        </w:rPr>
-        <w:t xml:space="preserve"> to </w:t>
-      </w:r>
-      <w:proofErr w:type="spellStart"/>
-      <w:r>
-        <w:rPr>
-          <w:rFonts w:ascii="Segoe UI" w:hAnsi="Segoe UI" w:cs="Segoe UI"/>
-        </w:rPr>
-        <w:t>ham_sammy</w:t>
-      </w:r>
-      <w:proofErr w:type="spellEnd"/>
-      <w:r>
-        <w:rPr>
-          <w:rFonts w:ascii="Segoe UI" w:hAnsi="Segoe UI" w:cs="Segoe UI"/>
-        </w:rPr>
-        <w:t xml:space="preserve"> image 3</w:t>
+        <w:t xml:space="preserve"> image 4</w:t>
       </w:r>
     </w:p>
     <w:p>
@@ -1498,8 +1496,90 @@
         <w:rPr>
           <w:rFonts w:ascii="Segoe UI" w:hAnsi="Segoe UI" w:cs="Segoe UI"/>
         </w:rPr>
-        <w:t>PROGRAM_IDS_recievesself.name, image, amount</w:t>
-      </w:r>
+        <w:t>SET _ids TO count 0</w:t>
+      </w:r>
+    </w:p>
+    <w:p>
+      <w:pPr>
+        <w:pStyle w:val="paragraph"/>
+        <w:spacing w:before="0" w:beforeAutospacing="0" w:after="0" w:afterAutospacing="0"/>
+        <w:textAlignment w:val="baseline"/>
+        <w:rPr>
+          <w:rFonts w:ascii="Segoe UI" w:hAnsi="Segoe UI" w:cs="Segoe UI"/>
+        </w:rPr>
+      </w:pPr>
+    </w:p>
+    <w:p>
+      <w:pPr>
+        <w:pStyle w:val="paragraph"/>
+        <w:spacing w:before="0" w:beforeAutospacing="0" w:after="0" w:afterAutospacing="0"/>
+        <w:textAlignment w:val="baseline"/>
+        <w:rPr>
+          <w:rFonts w:ascii="Segoe UI" w:hAnsi="Segoe UI" w:cs="Segoe UI"/>
+        </w:rPr>
+      </w:pPr>
+      <w:proofErr w:type="spellStart"/>
+      <w:r>
+        <w:rPr>
+          <w:rFonts w:ascii="Segoe UI" w:hAnsi="Segoe UI" w:cs="Segoe UI"/>
+        </w:rPr>
+        <w:t>PROGRAM_IDS_recieves</w:t>
+      </w:r>
+      <w:proofErr w:type="spellEnd"/>
+      <w:r>
+        <w:rPr>
+          <w:rFonts w:ascii="Segoe UI" w:hAnsi="Segoe UI" w:cs="Segoe UI"/>
+        </w:rPr>
+        <w:t xml:space="preserve"> self, </w:t>
+      </w:r>
+      <w:r>
+        <w:rPr>
+          <w:rFonts w:ascii="Segoe UI" w:hAnsi="Segoe UI" w:cs="Segoe UI"/>
+        </w:rPr>
+        <w:t xml:space="preserve">name, image, </w:t>
+      </w:r>
+      <w:r>
+        <w:rPr>
+          <w:rFonts w:ascii="Segoe UI" w:hAnsi="Segoe UI" w:cs="Segoe UI"/>
+        </w:rPr>
+        <w:t>stock, sold</w:t>
+      </w:r>
+    </w:p>
+    <w:p>
+      <w:pPr>
+        <w:pStyle w:val="paragraph"/>
+        <w:spacing w:before="0" w:beforeAutospacing="0" w:after="0" w:afterAutospacing="0"/>
+        <w:textAlignment w:val="baseline"/>
+        <w:rPr>
+          <w:rFonts w:ascii="Segoe UI" w:hAnsi="Segoe UI" w:cs="Segoe UI"/>
+        </w:rPr>
+      </w:pPr>
+      <w:r>
+        <w:rPr>
+          <w:rFonts w:ascii="Segoe UI" w:hAnsi="Segoe UI" w:cs="Segoe UI"/>
+        </w:rPr>
+        <w:t xml:space="preserve">      Self.id is set to next </w:t>
+      </w:r>
+      <w:proofErr w:type="spellStart"/>
+      <w:r>
+        <w:rPr>
+          <w:rFonts w:ascii="Segoe UI" w:hAnsi="Segoe UI" w:cs="Segoe UI"/>
+        </w:rPr>
+        <w:t>self</w:t>
+      </w:r>
+      <w:r>
+        <w:rPr>
+          <w:rFonts w:ascii="Segoe UI" w:hAnsi="Segoe UI" w:cs="Segoe UI"/>
+        </w:rPr>
+        <w:t>.</w:t>
+      </w:r>
+      <w:r>
+        <w:rPr>
+          <w:rFonts w:ascii="Segoe UI" w:hAnsi="Segoe UI" w:cs="Segoe UI"/>
+        </w:rPr>
+        <w:t>_ids</w:t>
+      </w:r>
+      <w:proofErr w:type="spellEnd"/>
     </w:p>
     <w:p>
       <w:pPr>
@@ -1521,23 +1601,45 @@
         <w:rPr>
           <w:rFonts w:ascii="Segoe UI" w:hAnsi="Segoe UI" w:cs="Segoe UI"/>
         </w:rPr>
-        <w:t>Self.ids</w:t>
+        <w:t>Self.food_name</w:t>
       </w:r>
       <w:proofErr w:type="spellEnd"/>
       <w:r>
         <w:rPr>
           <w:rFonts w:ascii="Segoe UI" w:hAnsi="Segoe UI" w:cs="Segoe UI"/>
         </w:rPr>
-        <w:t xml:space="preserve"> is set to next </w:t>
+        <w:t xml:space="preserve"> is set to name</w:t>
+      </w:r>
+    </w:p>
+    <w:p>
+      <w:pPr>
+        <w:pStyle w:val="paragraph"/>
+        <w:spacing w:before="0" w:beforeAutospacing="0" w:after="0" w:afterAutospacing="0"/>
+        <w:textAlignment w:val="baseline"/>
+        <w:rPr>
+          <w:rFonts w:ascii="Segoe UI" w:hAnsi="Segoe UI" w:cs="Segoe UI"/>
+        </w:rPr>
+      </w:pPr>
+      <w:r>
+        <w:rPr>
+          <w:rFonts w:ascii="Segoe UI" w:hAnsi="Segoe UI" w:cs="Segoe UI"/>
+        </w:rPr>
+        <w:t xml:space="preserve">      </w:t>
       </w:r>
       <w:proofErr w:type="spellStart"/>
       <w:r>
         <w:rPr>
           <w:rFonts w:ascii="Segoe UI" w:hAnsi="Segoe UI" w:cs="Segoe UI"/>
         </w:rPr>
-        <w:t>self_ids</w:t>
+        <w:t>Self.food_image</w:t>
       </w:r>
       <w:proofErr w:type="spellEnd"/>
+      <w:r>
+        <w:rPr>
+          <w:rFonts w:ascii="Segoe UI" w:hAnsi="Segoe UI" w:cs="Segoe UI"/>
+        </w:rPr>
+        <w:t xml:space="preserve"> is set to image</w:t>
+      </w:r>
     </w:p>
     <w:p>
       <w:pPr>
@@ -1559,20 +1661,20 @@
         <w:rPr>
           <w:rFonts w:ascii="Segoe UI" w:hAnsi="Segoe UI" w:cs="Segoe UI"/>
         </w:rPr>
-        <w:t>Self.food</w:t>
-      </w:r>
-      <w:r>
-        <w:rPr>
-          <w:rFonts w:ascii="Segoe UI" w:hAnsi="Segoe UI" w:cs="Segoe UI"/>
-        </w:rPr>
-        <w:t>_name</w:t>
+        <w:t>Self.food_cost</w:t>
       </w:r>
       <w:proofErr w:type="spellEnd"/>
       <w:r>
         <w:rPr>
           <w:rFonts w:ascii="Segoe UI" w:hAnsi="Segoe UI" w:cs="Segoe UI"/>
         </w:rPr>
-        <w:t xml:space="preserve"> is set to name</w:t>
+        <w:t xml:space="preserve"> is set to </w:t>
+      </w:r>
+      <w:r>
+        <w:rPr>
+          <w:rFonts w:ascii="Segoe UI" w:hAnsi="Segoe UI" w:cs="Segoe UI"/>
+        </w:rPr>
+        <w:t>stock</w:t>
       </w:r>
     </w:p>
     <w:p>
@@ -1595,137 +1697,163 @@
         <w:rPr>
           <w:rFonts w:ascii="Segoe UI" w:hAnsi="Segoe UI" w:cs="Segoe UI"/>
         </w:rPr>
-        <w:t>Self</w:t>
-      </w:r>
-      <w:r>
-        <w:rPr>
-          <w:rFonts w:ascii="Segoe UI" w:hAnsi="Segoe UI" w:cs="Segoe UI"/>
-        </w:rPr>
-        <w:t>.food</w:t>
-      </w:r>
-      <w:r>
-        <w:rPr>
-          <w:rFonts w:ascii="Segoe UI" w:hAnsi="Segoe UI" w:cs="Segoe UI"/>
-        </w:rPr>
-        <w:t>_image</w:t>
+        <w:t>Self.food_sold</w:t>
       </w:r>
       <w:proofErr w:type="spellEnd"/>
       <w:r>
         <w:rPr>
           <w:rFonts w:ascii="Segoe UI" w:hAnsi="Segoe UI" w:cs="Segoe UI"/>
         </w:rPr>
-        <w:t xml:space="preserve"> is set to image</w:t>
-      </w:r>
-    </w:p>
-    <w:p>
-      <w:pPr>
-        <w:pStyle w:val="paragraph"/>
-        <w:spacing w:before="0" w:beforeAutospacing="0" w:after="0" w:afterAutospacing="0"/>
-        <w:textAlignment w:val="baseline"/>
-        <w:rPr>
-          <w:rFonts w:ascii="Segoe UI" w:hAnsi="Segoe UI" w:cs="Segoe UI"/>
-        </w:rPr>
-      </w:pPr>
-      <w:r>
-        <w:rPr>
-          <w:rFonts w:ascii="Segoe UI" w:hAnsi="Segoe UI" w:cs="Segoe UI"/>
-        </w:rPr>
-        <w:t xml:space="preserve">      </w:t>
+        <w:t xml:space="preserve"> is set to sold</w:t>
+      </w:r>
+    </w:p>
+    <w:p>
+      <w:pPr>
+        <w:pStyle w:val="paragraph"/>
+        <w:spacing w:before="0" w:beforeAutospacing="0" w:after="0" w:afterAutospacing="0"/>
+        <w:textAlignment w:val="baseline"/>
+        <w:rPr>
+          <w:rFonts w:ascii="Segoe UI" w:hAnsi="Segoe UI" w:cs="Segoe UI"/>
+        </w:rPr>
+      </w:pPr>
+      <w:r>
+        <w:rPr>
+          <w:rFonts w:ascii="Segoe UI" w:hAnsi="Segoe UI" w:cs="Segoe UI"/>
+        </w:rPr>
+        <w:t>END</w:t>
+      </w:r>
+    </w:p>
+    <w:p>
+      <w:pPr>
+        <w:pStyle w:val="paragraph"/>
+        <w:spacing w:before="0" w:beforeAutospacing="0" w:after="0" w:afterAutospacing="0"/>
+        <w:textAlignment w:val="baseline"/>
+        <w:rPr>
+          <w:rFonts w:ascii="Segoe UI" w:hAnsi="Segoe UI" w:cs="Segoe UI"/>
+        </w:rPr>
+      </w:pPr>
+    </w:p>
+    <w:p>
+      <w:pPr>
+        <w:pStyle w:val="paragraph"/>
+        <w:spacing w:before="0" w:beforeAutospacing="0" w:after="0" w:afterAutospacing="0"/>
+        <w:textAlignment w:val="baseline"/>
+        <w:rPr>
+          <w:rFonts w:ascii="Segoe UI" w:hAnsi="Segoe UI" w:cs="Segoe UI"/>
+        </w:rPr>
+      </w:pPr>
+      <w:r>
+        <w:rPr>
+          <w:rFonts w:ascii="Segoe UI" w:hAnsi="Segoe UI" w:cs="Segoe UI"/>
+        </w:rPr>
+        <w:t xml:space="preserve">SET LIST contents to </w:t>
+      </w:r>
+    </w:p>
+    <w:p>
+      <w:pPr>
+        <w:pStyle w:val="paragraph"/>
+        <w:spacing w:before="0" w:beforeAutospacing="0" w:after="0" w:afterAutospacing="0"/>
+        <w:textAlignment w:val="baseline"/>
+        <w:rPr>
+          <w:rFonts w:ascii="Segoe UI" w:hAnsi="Segoe UI" w:cs="Segoe UI"/>
+        </w:rPr>
+      </w:pPr>
+      <w:r>
+        <w:rPr>
+          <w:rFonts w:ascii="Segoe UI" w:hAnsi="Segoe UI" w:cs="Segoe UI"/>
+        </w:rPr>
+        <w:t xml:space="preserve">      Set </w:t>
       </w:r>
       <w:proofErr w:type="spellStart"/>
       <w:r>
         <w:rPr>
           <w:rFonts w:ascii="Segoe UI" w:hAnsi="Segoe UI" w:cs="Segoe UI"/>
         </w:rPr>
-        <w:t>Self</w:t>
-      </w:r>
-      <w:r>
-        <w:rPr>
-          <w:rFonts w:ascii="Segoe UI" w:hAnsi="Segoe UI" w:cs="Segoe UI"/>
-        </w:rPr>
-        <w:t>.food_cost</w:t>
+        <w:t>cantee</w:t>
+      </w:r>
+      <w:r>
+        <w:rPr>
+          <w:rFonts w:ascii="Segoe UI" w:hAnsi="Segoe UI" w:cs="Segoe UI"/>
+        </w:rPr>
+        <w:t>n_content</w:t>
       </w:r>
       <w:proofErr w:type="spellEnd"/>
       <w:r>
         <w:rPr>
           <w:rFonts w:ascii="Segoe UI" w:hAnsi="Segoe UI" w:cs="Segoe UI"/>
         </w:rPr>
-        <w:t xml:space="preserve"> is set to amount</w:t>
-      </w:r>
-    </w:p>
-    <w:p>
-      <w:pPr>
-        <w:pStyle w:val="paragraph"/>
-        <w:spacing w:before="0" w:beforeAutospacing="0" w:after="0" w:afterAutospacing="0"/>
-        <w:textAlignment w:val="baseline"/>
-        <w:rPr>
-          <w:rFonts w:ascii="Segoe UI" w:hAnsi="Segoe UI" w:cs="Segoe UI"/>
-        </w:rPr>
-      </w:pPr>
-      <w:r>
-        <w:rPr>
-          <w:rFonts w:ascii="Segoe UI" w:hAnsi="Segoe UI" w:cs="Segoe UI"/>
-        </w:rPr>
-        <w:t xml:space="preserve">      </w:t>
+        <w:t xml:space="preserve"> to </w:t>
       </w:r>
       <w:proofErr w:type="spellStart"/>
       <w:r>
         <w:rPr>
           <w:rFonts w:ascii="Segoe UI" w:hAnsi="Segoe UI" w:cs="Segoe UI"/>
         </w:rPr>
-        <w:t>Self.food_sold</w:t>
+        <w:t>sushi_rolls</w:t>
       </w:r>
       <w:proofErr w:type="spellEnd"/>
       <w:r>
         <w:rPr>
           <w:rFonts w:ascii="Segoe UI" w:hAnsi="Segoe UI" w:cs="Segoe UI"/>
         </w:rPr>
-        <w:t xml:space="preserve"> is set to sold</w:t>
-      </w:r>
-    </w:p>
-    <w:p>
-      <w:pPr>
-        <w:pStyle w:val="paragraph"/>
-        <w:spacing w:before="0" w:beforeAutospacing="0" w:after="0" w:afterAutospacing="0"/>
-        <w:textAlignment w:val="baseline"/>
-        <w:rPr>
-          <w:rFonts w:ascii="Segoe UI" w:hAnsi="Segoe UI" w:cs="Segoe UI"/>
-        </w:rPr>
-      </w:pPr>
-      <w:r>
-        <w:rPr>
-          <w:rFonts w:ascii="Segoe UI" w:hAnsi="Segoe UI" w:cs="Segoe UI"/>
-        </w:rPr>
-        <w:t>END</w:t>
-      </w:r>
-    </w:p>
-    <w:p>
-      <w:pPr>
-        <w:pStyle w:val="paragraph"/>
-        <w:spacing w:before="0" w:beforeAutospacing="0" w:after="0" w:afterAutospacing="0"/>
-        <w:textAlignment w:val="baseline"/>
-        <w:rPr>
-          <w:rFonts w:ascii="Segoe UI" w:hAnsi="Segoe UI" w:cs="Segoe UI"/>
-        </w:rPr>
-      </w:pPr>
-      <w:r>
-        <w:rPr>
-          <w:rFonts w:ascii="Segoe UI" w:hAnsi="Segoe UI" w:cs="Segoe UI"/>
-        </w:rPr>
-        <w:t xml:space="preserve">SET LIST </w:t>
-      </w:r>
-      <w:r>
-        <w:rPr>
-          <w:rFonts w:ascii="Segoe UI" w:hAnsi="Segoe UI" w:cs="Segoe UI"/>
-        </w:rPr>
-        <w:t>contents</w:t>
-      </w:r>
+        <w:t xml:space="preserve"> image 5</w:t>
+      </w:r>
+      <w:r>
+        <w:rPr>
+          <w:rFonts w:ascii="Segoe UI" w:hAnsi="Segoe UI" w:cs="Segoe UI"/>
+        </w:rPr>
+        <w:t>, 0</w:t>
+      </w:r>
+    </w:p>
+    <w:p>
+      <w:pPr>
+        <w:pStyle w:val="paragraph"/>
+        <w:spacing w:before="0" w:beforeAutospacing="0" w:after="0" w:afterAutospacing="0"/>
+        <w:textAlignment w:val="baseline"/>
+        <w:rPr>
+          <w:rFonts w:ascii="Segoe UI" w:hAnsi="Segoe UI" w:cs="Segoe UI"/>
+        </w:rPr>
+      </w:pPr>
+      <w:r>
+        <w:rPr>
+          <w:rFonts w:ascii="Segoe UI" w:hAnsi="Segoe UI" w:cs="Segoe UI"/>
+        </w:rPr>
+        <w:t xml:space="preserve">      Set </w:t>
+      </w:r>
+      <w:proofErr w:type="spellStart"/>
+      <w:r>
+        <w:rPr>
+          <w:rFonts w:ascii="Segoe UI" w:hAnsi="Segoe UI" w:cs="Segoe UI"/>
+        </w:rPr>
+        <w:t>canteen_content</w:t>
+      </w:r>
+      <w:proofErr w:type="spellEnd"/>
       <w:r>
         <w:rPr>
           <w:rFonts w:ascii="Segoe UI" w:hAnsi="Segoe UI" w:cs="Segoe UI"/>
         </w:rPr>
         <w:t xml:space="preserve"> to </w:t>
       </w:r>
+      <w:proofErr w:type="spellStart"/>
+      <w:r>
+        <w:rPr>
+          <w:rFonts w:ascii="Segoe UI" w:hAnsi="Segoe UI" w:cs="Segoe UI"/>
+        </w:rPr>
+        <w:t>hotdog_chips</w:t>
+      </w:r>
+      <w:proofErr w:type="spellEnd"/>
+      <w:r>
+        <w:rPr>
+          <w:rFonts w:ascii="Segoe UI" w:hAnsi="Segoe UI" w:cs="Segoe UI"/>
+        </w:rPr>
+        <w:t xml:space="preserve"> image 12</w:t>
+      </w:r>
+      <w:r>
+        <w:rPr>
+          <w:rFonts w:ascii="Segoe UI" w:hAnsi="Segoe UI" w:cs="Segoe UI"/>
+        </w:rPr>
+        <w:t>, 0</w:t>
+      </w:r>
     </w:p>
     <w:p>
       <w:pPr>
@@ -1747,7 +1875,13 @@
         <w:rPr>
           <w:rFonts w:ascii="Segoe UI" w:hAnsi="Segoe UI" w:cs="Segoe UI"/>
         </w:rPr>
-        <w:t>canteen_content</w:t>
+        <w:t>cant</w:t>
+      </w:r>
+      <w:r>
+        <w:rPr>
+          <w:rFonts w:ascii="Segoe UI" w:hAnsi="Segoe UI" w:cs="Segoe UI"/>
+        </w:rPr>
+        <w:t>een_content</w:t>
       </w:r>
       <w:proofErr w:type="spellEnd"/>
       <w:r>
@@ -1761,103 +1895,31 @@
         <w:rPr>
           <w:rFonts w:ascii="Segoe UI" w:hAnsi="Segoe UI" w:cs="Segoe UI"/>
         </w:rPr>
-        <w:t>sushi_rolls</w:t>
+        <w:t>ham_sammy</w:t>
       </w:r>
       <w:proofErr w:type="spellEnd"/>
       <w:r>
         <w:rPr>
           <w:rFonts w:ascii="Segoe UI" w:hAnsi="Segoe UI" w:cs="Segoe UI"/>
         </w:rPr>
-        <w:t xml:space="preserve"> image 8</w:t>
-      </w:r>
-    </w:p>
-    <w:p>
-      <w:pPr>
-        <w:pStyle w:val="paragraph"/>
-        <w:spacing w:before="0" w:beforeAutospacing="0" w:after="0" w:afterAutospacing="0"/>
-        <w:textAlignment w:val="baseline"/>
-        <w:rPr>
-          <w:rFonts w:ascii="Segoe UI" w:hAnsi="Segoe UI" w:cs="Segoe UI"/>
-        </w:rPr>
-      </w:pPr>
-      <w:r>
-        <w:rPr>
-          <w:rFonts w:ascii="Segoe UI" w:hAnsi="Segoe UI" w:cs="Segoe UI"/>
-        </w:rPr>
-        <w:t xml:space="preserve">      Set </w:t>
-      </w:r>
-      <w:proofErr w:type="spellStart"/>
-      <w:r>
-        <w:rPr>
-          <w:rFonts w:ascii="Segoe UI" w:hAnsi="Segoe UI" w:cs="Segoe UI"/>
-        </w:rPr>
-        <w:t>canteen_content</w:t>
-      </w:r>
-      <w:proofErr w:type="spellEnd"/>
-      <w:r>
-        <w:rPr>
-          <w:rFonts w:ascii="Segoe UI" w:hAnsi="Segoe UI" w:cs="Segoe UI"/>
-        </w:rPr>
-        <w:t xml:space="preserve"> to </w:t>
-      </w:r>
-      <w:proofErr w:type="spellStart"/>
-      <w:r>
-        <w:rPr>
-          <w:rFonts w:ascii="Segoe UI" w:hAnsi="Segoe UI" w:cs="Segoe UI"/>
-        </w:rPr>
-        <w:t>hotdog_chips</w:t>
-      </w:r>
-      <w:proofErr w:type="spellEnd"/>
-      <w:r>
-        <w:rPr>
-          <w:rFonts w:ascii="Segoe UI" w:hAnsi="Segoe UI" w:cs="Segoe UI"/>
-        </w:rPr>
-        <w:t xml:space="preserve"> image 12</w:t>
-      </w:r>
-    </w:p>
-    <w:p>
-      <w:pPr>
-        <w:pStyle w:val="paragraph"/>
-        <w:spacing w:before="0" w:beforeAutospacing="0" w:after="0" w:afterAutospacing="0"/>
-        <w:textAlignment w:val="baseline"/>
-        <w:rPr>
-          <w:rFonts w:ascii="Segoe UI" w:hAnsi="Segoe UI" w:cs="Segoe UI"/>
-        </w:rPr>
-      </w:pPr>
-      <w:r>
-        <w:rPr>
-          <w:rFonts w:ascii="Segoe UI" w:hAnsi="Segoe UI" w:cs="Segoe UI"/>
-        </w:rPr>
-        <w:t xml:space="preserve">      Set </w:t>
-      </w:r>
-      <w:proofErr w:type="spellStart"/>
-      <w:r>
-        <w:rPr>
-          <w:rFonts w:ascii="Segoe UI" w:hAnsi="Segoe UI" w:cs="Segoe UI"/>
-        </w:rPr>
-        <w:t>canteen_content</w:t>
-      </w:r>
-      <w:proofErr w:type="spellEnd"/>
-      <w:r>
-        <w:rPr>
-          <w:rFonts w:ascii="Segoe UI" w:hAnsi="Segoe UI" w:cs="Segoe UI"/>
-        </w:rPr>
-        <w:t xml:space="preserve"> to </w:t>
-      </w:r>
-      <w:proofErr w:type="spellStart"/>
-      <w:r>
-        <w:rPr>
-          <w:rFonts w:ascii="Segoe UI" w:hAnsi="Segoe UI" w:cs="Segoe UI"/>
-        </w:rPr>
-        <w:t>ham_sammy</w:t>
-      </w:r>
-      <w:proofErr w:type="spellEnd"/>
-      <w:r>
-        <w:rPr>
-          <w:rFonts w:ascii="Segoe UI" w:hAnsi="Segoe UI" w:cs="Segoe UI"/>
-        </w:rPr>
-        <w:t xml:space="preserve"> image 3</w:t>
-      </w:r>
+        <w:t xml:space="preserve"> image 4</w:t>
+      </w:r>
+      <w:r>
+        <w:rPr>
+          <w:rFonts w:ascii="Segoe UI" w:hAnsi="Segoe UI" w:cs="Segoe UI"/>
+        </w:rPr>
+        <w:t>, 0</w:t>
+      </w:r>
+    </w:p>
+    <w:p>
+      <w:pPr>
+        <w:pStyle w:val="paragraph"/>
+        <w:spacing w:before="0" w:beforeAutospacing="0" w:after="0" w:afterAutospacing="0"/>
+        <w:textAlignment w:val="baseline"/>
+        <w:rPr>
+          <w:rFonts w:ascii="Segoe UI" w:hAnsi="Segoe UI" w:cs="Segoe UI"/>
+        </w:rPr>
+      </w:pPr>
     </w:p>
     <w:p>
       <w:pPr>
@@ -2131,6 +2193,7 @@
         <w:rPr>
           <w:rFonts w:ascii="Segoe UI" w:hAnsi="Segoe UI" w:cs="Segoe UI"/>
         </w:rPr>
+        <w:lastRenderedPageBreak/>
         <w:t>There is no user interface at the moment so just testing to see if the python code works</w:t>
       </w:r>
     </w:p>
@@ -2246,7 +2309,6 @@
           <w:sz w:val="22"/>
           <w:szCs w:val="22"/>
         </w:rPr>
-        <w:lastRenderedPageBreak/>
         <w:t>N/A</w:t>
       </w:r>
     </w:p>
@@ -2335,20 +2397,81 @@
         <w:spacing w:before="0" w:beforeAutospacing="0" w:after="0" w:afterAutospacing="0"/>
         <w:textAlignment w:val="baseline"/>
         <w:rPr>
+          <w:rStyle w:val="eop"/>
+          <w:rFonts w:ascii="Calibri" w:hAnsi="Calibri" w:cs="Calibri"/>
+          <w:sz w:val="22"/>
+          <w:szCs w:val="22"/>
+        </w:rPr>
+      </w:pPr>
+      <w:r>
+        <w:rPr>
+          <w:rStyle w:val="eop"/>
+          <w:rFonts w:ascii="Calibri" w:hAnsi="Calibri" w:cs="Calibri"/>
+          <w:sz w:val="22"/>
+          <w:szCs w:val="22"/>
+        </w:rPr>
+        <w:t> </w:t>
+      </w:r>
+    </w:p>
+    <w:p>
+      <w:pPr>
+        <w:pStyle w:val="paragraph"/>
+        <w:spacing w:before="0" w:beforeAutospacing="0" w:after="0" w:afterAutospacing="0"/>
+        <w:textAlignment w:val="baseline"/>
+        <w:rPr>
+          <w:rStyle w:val="eop"/>
+          <w:rFonts w:ascii="Calibri" w:hAnsi="Calibri" w:cs="Calibri"/>
+          <w:sz w:val="22"/>
+          <w:szCs w:val="22"/>
+        </w:rPr>
+      </w:pPr>
+      <w:r>
+        <w:rPr>
+          <w:rStyle w:val="eop"/>
+          <w:rFonts w:ascii="Calibri" w:hAnsi="Calibri" w:cs="Calibri"/>
+          <w:sz w:val="22"/>
+          <w:szCs w:val="22"/>
+        </w:rPr>
+        <w:t>Basically I almost got it right the first time, however I forgot to add the sold values in the list. But worked after I added them.</w:t>
+      </w:r>
+    </w:p>
+    <w:p>
+      <w:pPr>
+        <w:pStyle w:val="paragraph"/>
+        <w:spacing w:before="0" w:beforeAutospacing="0" w:after="0" w:afterAutospacing="0"/>
+        <w:textAlignment w:val="baseline"/>
+        <w:rPr>
+          <w:rStyle w:val="eop"/>
+          <w:rFonts w:ascii="Calibri" w:hAnsi="Calibri" w:cs="Calibri"/>
+          <w:sz w:val="22"/>
+          <w:szCs w:val="22"/>
+        </w:rPr>
+      </w:pPr>
+    </w:p>
+    <w:p>
+      <w:pPr>
+        <w:pStyle w:val="paragraph"/>
+        <w:spacing w:before="0" w:beforeAutospacing="0" w:after="0" w:afterAutospacing="0"/>
+        <w:textAlignment w:val="baseline"/>
+        <w:rPr>
+          <w:rStyle w:val="eop"/>
+          <w:rFonts w:ascii="Calibri" w:hAnsi="Calibri" w:cs="Calibri"/>
+          <w:sz w:val="22"/>
+          <w:szCs w:val="22"/>
+        </w:rPr>
+      </w:pPr>
+    </w:p>
+    <w:p>
+      <w:pPr>
+        <w:pStyle w:val="paragraph"/>
+        <w:spacing w:before="0" w:beforeAutospacing="0" w:after="0" w:afterAutospacing="0"/>
+        <w:textAlignment w:val="baseline"/>
+        <w:rPr>
           <w:rFonts w:ascii="Segoe UI" w:hAnsi="Segoe UI" w:cs="Segoe UI"/>
           <w:sz w:val="18"/>
           <w:szCs w:val="18"/>
         </w:rPr>
       </w:pPr>
-      <w:r>
-        <w:rPr>
-          <w:rStyle w:val="eop"/>
-          <w:rFonts w:ascii="Calibri" w:hAnsi="Calibri" w:cs="Calibri"/>
-          <w:sz w:val="22"/>
-          <w:szCs w:val="22"/>
-        </w:rPr>
-        <w:t> </w:t>
-      </w:r>
     </w:p>
     <w:p>
       <w:pPr>
@@ -2456,11 +2579,104 @@
       </w:r>
     </w:p>
     <w:p/>
+    <w:p>
+      <w:r>
+        <w:t>This version turned out beautifully, did what it was supposed to, I only made one mistake that I fixed and am ready to move on to my second version.</w:t>
+      </w:r>
+    </w:p>
     <w:p/>
     <w:p/>
-    <w:p/>
-    <w:p/>
-    <w:p/>
+    <w:p>
+      <w:bookmarkStart w:id="0" w:name="_GoBack"/>
+      <w:bookmarkEnd w:id="0"/>
+    </w:p>
+    <w:p>
+      <w:r>
+        <w:rPr>
+          <w:noProof/>
+          <w:lang w:eastAsia="en-NZ"/>
+        </w:rPr>
+        <w:lastRenderedPageBreak/>
+        <w:drawing>
+          <wp:inline distT="0" distB="0" distL="0" distR="0" wp14:anchorId="0209BDE1" wp14:editId="19E4EE1E">
+            <wp:extent cx="5393814" cy="4411980"/>
+            <wp:effectExtent l="0" t="0" r="0" b="7620"/>
+            <wp:docPr id="1" name="Picture 1"/>
+            <wp:cNvGraphicFramePr>
+              <a:graphicFrameLocks xmlns:a="http://schemas.openxmlformats.org/drawingml/2006/main" noChangeAspect="1"/>
+            </wp:cNvGraphicFramePr>
+            <a:graphic xmlns:a="http://schemas.openxmlformats.org/drawingml/2006/main">
+              <a:graphicData uri="http://schemas.openxmlformats.org/drawingml/2006/picture">
+                <pic:pic xmlns:pic="http://schemas.openxmlformats.org/drawingml/2006/picture">
+                  <pic:nvPicPr>
+                    <pic:cNvPr id="1" name=""/>
+                    <pic:cNvPicPr/>
+                  </pic:nvPicPr>
+                  <pic:blipFill>
+                    <a:blip r:embed="rId5"/>
+                    <a:stretch>
+                      <a:fillRect/>
+                    </a:stretch>
+                  </pic:blipFill>
+                  <pic:spPr>
+                    <a:xfrm>
+                      <a:off x="0" y="0"/>
+                      <a:ext cx="5402941" cy="4419446"/>
+                    </a:xfrm>
+                    <a:prstGeom prst="rect">
+                      <a:avLst/>
+                    </a:prstGeom>
+                  </pic:spPr>
+                </pic:pic>
+              </a:graphicData>
+            </a:graphic>
+          </wp:inline>
+        </w:drawing>
+      </w:r>
+    </w:p>
+    <w:p>
+      <w:r>
+        <w:rPr>
+          <w:noProof/>
+          <w:lang w:eastAsia="en-NZ"/>
+        </w:rPr>
+        <w:drawing>
+          <wp:inline distT="0" distB="0" distL="0" distR="0" wp14:anchorId="537BA400" wp14:editId="011D918B">
+            <wp:extent cx="5133975" cy="3702310"/>
+            <wp:effectExtent l="0" t="0" r="0" b="0"/>
+            <wp:docPr id="2" name="Picture 2"/>
+            <wp:cNvGraphicFramePr>
+              <a:graphicFrameLocks xmlns:a="http://schemas.openxmlformats.org/drawingml/2006/main" noChangeAspect="1"/>
+            </wp:cNvGraphicFramePr>
+            <a:graphic xmlns:a="http://schemas.openxmlformats.org/drawingml/2006/main">
+              <a:graphicData uri="http://schemas.openxmlformats.org/drawingml/2006/picture">
+                <pic:pic xmlns:pic="http://schemas.openxmlformats.org/drawingml/2006/picture">
+                  <pic:nvPicPr>
+                    <pic:cNvPr id="1" name=""/>
+                    <pic:cNvPicPr/>
+                  </pic:nvPicPr>
+                  <pic:blipFill>
+                    <a:blip r:embed="rId6"/>
+                    <a:stretch>
+                      <a:fillRect/>
+                    </a:stretch>
+                  </pic:blipFill>
+                  <pic:spPr>
+                    <a:xfrm>
+                      <a:off x="0" y="0"/>
+                      <a:ext cx="5164533" cy="3724347"/>
+                    </a:xfrm>
+                    <a:prstGeom prst="rect">
+                      <a:avLst/>
+                    </a:prstGeom>
+                  </pic:spPr>
+                </pic:pic>
+              </a:graphicData>
+            </a:graphic>
+          </wp:inline>
+        </w:drawing>
+      </w:r>
+    </w:p>
     <w:sectPr>
       <w:pgSz w:w="11906" w:h="16838"/>
       <w:pgMar w:top="1440" w:right="1440" w:bottom="1440" w:left="1440" w:header="708" w:footer="708" w:gutter="0"/>
